--- a/README.docx
+++ b/README.docx
@@ -1,6 +1,6 @@
 
 <file path=word/document.xml><?xml version="1.0" encoding="utf-8"?>
-<w:document xmlns:wpc="http://schemas.microsoft.com/office/word/2010/wordprocessingCanvas" xmlns:cx="http://schemas.microsoft.com/office/drawing/2014/chartex" xmlns:cx1="http://schemas.microsoft.com/office/drawing/2015/9/8/chartex" xmlns:cx2="http://schemas.microsoft.com/office/drawing/2015/10/21/chartex" xmlns:cx3="http://schemas.microsoft.com/office/drawing/2016/5/9/chartex" xmlns:cx4="http://schemas.microsoft.com/office/drawing/2016/5/10/chartex" xmlns:cx5="http://schemas.microsoft.com/office/drawing/2016/5/11/chartex" xmlns:cx6="http://schemas.microsoft.com/office/drawing/2016/5/12/chartex" xmlns:cx7="http://schemas.microsoft.com/office/drawing/2016/5/13/chartex" xmlns:cx8="http://schemas.microsoft.com/office/drawing/2016/5/14/chartex" xmlns:mc="http://schemas.openxmlformats.org/markup-compatibility/2006" xmlns:aink="http://schemas.microsoft.com/office/drawing/2016/ink" xmlns:am3d="http://schemas.microsoft.com/office/drawing/2017/model3d" xmlns:o="urn:schemas-microsoft-com:office:office" xmlns:r="http://schemas.openxmlformats.org/officeDocument/2006/relationships" xmlns:m="http://schemas.openxmlformats.org/officeDocument/2006/math" xmlns:v="urn:schemas-microsoft-com:vml" xmlns:wp14="http://schemas.microsoft.com/office/word/2010/wordprocessingDrawing" xmlns:wp="http://schemas.openxmlformats.org/drawingml/2006/wordprocessingDrawing" xmlns:w10="urn:schemas-microsoft-com:office:word" xmlns:w="http://schemas.openxmlformats.org/wordprocessingml/2006/main" xmlns:w14="http://schemas.microsoft.com/office/word/2010/wordml" xmlns:w15="http://schemas.microsoft.com/office/word/2012/wordml" xmlns:w16cex="http://schemas.microsoft.com/office/word/2018/wordml/cex" xmlns:w16cid="http://schemas.microsoft.com/office/word/2016/wordml/cid" xmlns:w16="http://schemas.microsoft.com/office/word/2018/wordml" xmlns:w16se="http://schemas.microsoft.com/office/word/2015/wordml/symex" xmlns:wpg="http://schemas.microsoft.com/office/word/2010/wordprocessingGroup" xmlns:wpi="http://schemas.microsoft.com/office/word/2010/wordprocessingInk" xmlns:wne="http://schemas.microsoft.com/office/word/2006/wordml" xmlns:wps="http://schemas.microsoft.com/office/word/2010/wordprocessingShape" mc:Ignorable="w14 w15 w16se w16cid w16 w16cex wp14">
+<w:document xmlns:wpc="http://schemas.microsoft.com/office/word/2010/wordprocessingCanvas" xmlns:cx="http://schemas.microsoft.com/office/drawing/2014/chartex" xmlns:cx1="http://schemas.microsoft.com/office/drawing/2015/9/8/chartex" xmlns:cx2="http://schemas.microsoft.com/office/drawing/2015/10/21/chartex" xmlns:cx3="http://schemas.microsoft.com/office/drawing/2016/5/9/chartex" xmlns:cx4="http://schemas.microsoft.com/office/drawing/2016/5/10/chartex" xmlns:cx5="http://schemas.microsoft.com/office/drawing/2016/5/11/chartex" xmlns:cx6="http://schemas.microsoft.com/office/drawing/2016/5/12/chartex" xmlns:cx7="http://schemas.microsoft.com/office/drawing/2016/5/13/chartex" xmlns:cx8="http://schemas.microsoft.com/office/drawing/2016/5/14/chartex" xmlns:mc="http://schemas.openxmlformats.org/markup-compatibility/2006" xmlns:aink="http://schemas.microsoft.com/office/drawing/2016/ink" xmlns:am3d="http://schemas.microsoft.com/office/drawing/2017/model3d" xmlns:o="urn:schemas-microsoft-com:office:office" xmlns:r="http://schemas.openxmlformats.org/officeDocument/2006/relationships" xmlns:m="http://schemas.openxmlformats.org/officeDocument/2006/math" xmlns:v="urn:schemas-microsoft-com:vml" xmlns:wp14="http://schemas.microsoft.com/office/word/2010/wordprocessingDrawing" xmlns:wp="http://schemas.openxmlformats.org/drawingml/2006/wordprocessingDrawing" xmlns:w10="urn:schemas-microsoft-com:office:word" xmlns:w="http://schemas.openxmlformats.org/wordprocessingml/2006/main" xmlns:w14="http://schemas.microsoft.com/office/word/2010/wordml" xmlns:w15="http://schemas.microsoft.com/office/word/2012/wordml" xmlns:w16cex="http://schemas.microsoft.com/office/word/2018/wordml/cex" xmlns:w16cid="http://schemas.microsoft.com/office/word/2016/wordml/cid" xmlns:w16="http://schemas.microsoft.com/office/word/2018/wordml" xmlns:w16sdtdh="http://schemas.microsoft.com/office/word/2020/wordml/sdtdatahash" xmlns:w16se="http://schemas.microsoft.com/office/word/2015/wordml/symex" xmlns:wpg="http://schemas.microsoft.com/office/word/2010/wordprocessingGroup" xmlns:wpi="http://schemas.microsoft.com/office/word/2010/wordprocessingInk" xmlns:wne="http://schemas.microsoft.com/office/word/2006/wordml" xmlns:wps="http://schemas.microsoft.com/office/word/2010/wordprocessingShape" mc:Ignorable="w14 w15 w16se w16cid w16 w16cex w16sdtdh wp14">
   <w:body>
     <w:p>
       <w:pPr>
@@ -473,269 +473,6 @@
           <w:szCs w:val="28"/>
         </w:rPr>
       </w:pPr>
-    </w:p>
-    <w:p>
-      <w:pPr>
-        <w:pStyle w:val="NormalWeb"/>
-        <w:shd w:val="clear" w:color="auto" w:fill="FFFFFF"/>
-        <w:spacing w:before="0" w:beforeAutospacing="0" w:after="0" w:afterAutospacing="0"/>
-        <w:rPr>
-          <w:rFonts w:ascii="Helvetica Neue" w:hAnsi="Helvetica Neue"/>
-          <w:color w:val="222222"/>
-          <w:sz w:val="28"/>
-          <w:szCs w:val="28"/>
-        </w:rPr>
-      </w:pPr>
-      <w:r>
-        <w:rPr>
-          <w:rFonts w:ascii="Helvetica Neue" w:hAnsi="Helvetica Neue"/>
-          <w:color w:val="222222"/>
-          <w:sz w:val="28"/>
-          <w:szCs w:val="28"/>
-        </w:rPr>
-        <w:t>Ben: build/design the ui. Link all fields/commands to the view model</w:t>
-      </w:r>
-      <w:r>
-        <w:rPr>
-          <w:rFonts w:ascii="Helvetica Neue" w:hAnsi="Helvetica Neue"/>
-          <w:color w:val="222222"/>
-          <w:sz w:val="28"/>
-          <w:szCs w:val="28"/>
-        </w:rPr>
-        <w:t xml:space="preserve"> with data binding</w:t>
-      </w:r>
-      <w:r>
-        <w:rPr>
-          <w:rFonts w:ascii="Helvetica Neue" w:hAnsi="Helvetica Neue"/>
-          <w:color w:val="222222"/>
-          <w:sz w:val="28"/>
-          <w:szCs w:val="28"/>
-        </w:rPr>
-        <w:t>, modify the view model as required. Write the repository for csv mode</w:t>
-      </w:r>
-    </w:p>
-    <w:p>
-      <w:pPr>
-        <w:shd w:val="clear" w:color="auto" w:fill="FFFFFF"/>
-        <w:spacing w:after="0" w:line="240" w:lineRule="auto"/>
-        <w:rPr>
-          <w:rFonts w:ascii="Arial" w:eastAsia="Times New Roman" w:hAnsi="Arial" w:cs="Arial"/>
-          <w:color w:val="222222"/>
-          <w:sz w:val="28"/>
-          <w:szCs w:val="28"/>
-          <w:lang w:eastAsia="en-CA"/>
-        </w:rPr>
-      </w:pPr>
-    </w:p>
-    <w:p>
-      <w:pPr>
-        <w:shd w:val="clear" w:color="auto" w:fill="FFFFFF"/>
-        <w:spacing w:after="0" w:line="240" w:lineRule="auto"/>
-        <w:rPr>
-          <w:rFonts w:ascii="Arial" w:eastAsia="Times New Roman" w:hAnsi="Arial" w:cs="Arial"/>
-          <w:color w:val="222222"/>
-          <w:sz w:val="28"/>
-          <w:szCs w:val="28"/>
-          <w:lang w:eastAsia="en-CA"/>
-        </w:rPr>
-      </w:pPr>
-      <w:r>
-        <w:rPr>
-          <w:rFonts w:ascii="Arial" w:eastAsia="Times New Roman" w:hAnsi="Arial" w:cs="Arial"/>
-          <w:color w:val="222222"/>
-          <w:sz w:val="28"/>
-          <w:szCs w:val="28"/>
-          <w:lang w:eastAsia="en-CA"/>
-        </w:rPr>
-        <w:t>Tao: Work with Ben to Create ViewModel, provide UI data binding sources and Call data access repository, monitor and respond to  all Command buttons events, implement data fetching with Async/await.</w:t>
-      </w:r>
-    </w:p>
-    <w:p>
-      <w:pPr>
-        <w:shd w:val="clear" w:color="auto" w:fill="FFFFFF"/>
-        <w:spacing w:after="0" w:line="240" w:lineRule="auto"/>
-        <w:rPr>
-          <w:rFonts w:ascii="Arial" w:eastAsia="Times New Roman" w:hAnsi="Arial" w:cs="Arial"/>
-          <w:color w:val="222222"/>
-          <w:sz w:val="28"/>
-          <w:szCs w:val="28"/>
-          <w:lang w:eastAsia="en-CA"/>
-        </w:rPr>
-      </w:pPr>
-    </w:p>
-    <w:p>
-      <w:pPr>
-        <w:shd w:val="clear" w:color="auto" w:fill="FFFFFF"/>
-        <w:spacing w:after="0" w:line="240" w:lineRule="auto"/>
-        <w:rPr>
-          <w:rFonts w:ascii="Calibri" w:eastAsia="Times New Roman" w:hAnsi="Calibri" w:cs="Calibri"/>
-          <w:color w:val="000000"/>
-          <w:sz w:val="28"/>
-          <w:szCs w:val="28"/>
-          <w:lang w:eastAsia="en-CA"/>
-        </w:rPr>
-      </w:pPr>
-      <w:r>
-        <w:rPr>
-          <w:rFonts w:ascii="Calibri" w:eastAsia="Times New Roman" w:hAnsi="Calibri" w:cs="Calibri"/>
-          <w:color w:val="000000"/>
-          <w:sz w:val="28"/>
-          <w:szCs w:val="28"/>
-          <w:lang w:eastAsia="en-CA"/>
-        </w:rPr>
-        <w:t>Pei-Hua: </w:t>
-      </w:r>
-    </w:p>
-    <w:p>
-      <w:pPr>
-        <w:shd w:val="clear" w:color="auto" w:fill="FFFFFF"/>
-        <w:spacing w:after="0" w:line="240" w:lineRule="auto"/>
-        <w:rPr>
-          <w:rFonts w:ascii="Calibri" w:eastAsia="Times New Roman" w:hAnsi="Calibri" w:cs="Calibri"/>
-          <w:color w:val="000000"/>
-          <w:sz w:val="28"/>
-          <w:szCs w:val="28"/>
-          <w:lang w:eastAsia="en-CA"/>
-        </w:rPr>
-      </w:pPr>
-      <w:r>
-        <w:rPr>
-          <w:rFonts w:ascii="Calibri" w:eastAsia="Times New Roman" w:hAnsi="Calibri" w:cs="Calibri"/>
-          <w:color w:val="000000"/>
-          <w:sz w:val="28"/>
-          <w:szCs w:val="28"/>
-          <w:lang w:eastAsia="en-CA"/>
-        </w:rPr>
-        <w:t>Create the data model and initial database creation using entity framework code first approach</w:t>
-      </w:r>
-    </w:p>
-    <w:p>
-      <w:pPr>
-        <w:shd w:val="clear" w:color="auto" w:fill="FFFFFF"/>
-        <w:spacing w:after="0" w:line="240" w:lineRule="auto"/>
-        <w:rPr>
-          <w:rFonts w:ascii="Calibri" w:eastAsia="Times New Roman" w:hAnsi="Calibri" w:cs="Calibri"/>
-          <w:color w:val="000000"/>
-          <w:sz w:val="28"/>
-          <w:szCs w:val="28"/>
-          <w:lang w:eastAsia="en-CA"/>
-        </w:rPr>
-      </w:pPr>
-      <w:r>
-        <w:rPr>
-          <w:rFonts w:ascii="Calibri" w:eastAsia="Times New Roman" w:hAnsi="Calibri" w:cs="Calibri"/>
-          <w:color w:val="000000"/>
-          <w:sz w:val="28"/>
-          <w:szCs w:val="28"/>
-          <w:lang w:eastAsia="en-CA"/>
-        </w:rPr>
-        <w:t>Worked with Dong to do the initial seeding of the database</w:t>
-      </w:r>
-    </w:p>
-    <w:p>
-      <w:pPr>
-        <w:shd w:val="clear" w:color="auto" w:fill="FFFFFF"/>
-        <w:spacing w:after="0" w:line="240" w:lineRule="auto"/>
-        <w:rPr>
-          <w:rFonts w:ascii="Calibri" w:eastAsia="Times New Roman" w:hAnsi="Calibri" w:cs="Calibri"/>
-          <w:color w:val="000000"/>
-          <w:sz w:val="28"/>
-          <w:szCs w:val="28"/>
-          <w:lang w:eastAsia="en-CA"/>
-        </w:rPr>
-      </w:pPr>
-      <w:r>
-        <w:rPr>
-          <w:rFonts w:ascii="Calibri" w:eastAsia="Times New Roman" w:hAnsi="Calibri" w:cs="Calibri"/>
-          <w:color w:val="000000"/>
-          <w:sz w:val="28"/>
-          <w:szCs w:val="28"/>
-          <w:lang w:eastAsia="en-CA"/>
-        </w:rPr>
-        <w:t>(run into an issue where .net core project can't be referenced by .net framework project the rest of the team is using. </w:t>
-      </w:r>
-    </w:p>
-    <w:p>
-      <w:pPr>
-        <w:shd w:val="clear" w:color="auto" w:fill="FFFFFF"/>
-        <w:spacing w:after="0" w:line="240" w:lineRule="auto"/>
-        <w:rPr>
-          <w:rFonts w:ascii="Calibri" w:eastAsia="Times New Roman" w:hAnsi="Calibri" w:cs="Calibri"/>
-          <w:color w:val="000000"/>
-          <w:sz w:val="28"/>
-          <w:szCs w:val="28"/>
-          <w:lang w:eastAsia="en-CA"/>
-        </w:rPr>
-      </w:pPr>
-      <w:r>
-        <w:rPr>
-          <w:rFonts w:ascii="Calibri" w:eastAsia="Times New Roman" w:hAnsi="Calibri" w:cs="Calibri"/>
-          <w:color w:val="000000"/>
-          <w:sz w:val="28"/>
-          <w:szCs w:val="28"/>
-          <w:lang w:eastAsia="en-CA"/>
-        </w:rPr>
-        <w:t>the team ended up doing database first to create the service using the database I had created)</w:t>
-      </w:r>
-    </w:p>
-    <w:p>
-      <w:pPr>
-        <w:shd w:val="clear" w:color="auto" w:fill="FFFFFF"/>
-        <w:spacing w:after="0" w:line="240" w:lineRule="auto"/>
-        <w:rPr>
-          <w:rFonts w:ascii="Calibri" w:eastAsia="Times New Roman" w:hAnsi="Calibri" w:cs="Calibri"/>
-          <w:color w:val="000000"/>
-          <w:sz w:val="28"/>
-          <w:szCs w:val="28"/>
-          <w:lang w:eastAsia="en-CA"/>
-        </w:rPr>
-      </w:pPr>
-      <w:r>
-        <w:rPr>
-          <w:rFonts w:ascii="Calibri" w:eastAsia="Times New Roman" w:hAnsi="Calibri" w:cs="Calibri"/>
-          <w:color w:val="000000"/>
-          <w:sz w:val="28"/>
-          <w:szCs w:val="28"/>
-          <w:lang w:eastAsia="en-CA"/>
-        </w:rPr>
-        <w:t>Write the code to write all samurais and battles from database to CSV every 5 min</w:t>
-      </w:r>
-    </w:p>
-    <w:p>
-      <w:pPr>
-        <w:shd w:val="clear" w:color="auto" w:fill="FFFFFF"/>
-        <w:spacing w:after="0" w:line="240" w:lineRule="auto"/>
-        <w:rPr>
-          <w:rFonts w:ascii="Arial" w:eastAsia="Times New Roman" w:hAnsi="Arial" w:cs="Arial"/>
-          <w:color w:val="222222"/>
-          <w:sz w:val="28"/>
-          <w:szCs w:val="28"/>
-          <w:lang w:eastAsia="en-CA"/>
-        </w:rPr>
-      </w:pPr>
-    </w:p>
-    <w:p>
-      <w:pPr>
-        <w:rPr>
-          <w:sz w:val="28"/>
-          <w:szCs w:val="28"/>
-        </w:rPr>
-      </w:pPr>
-    </w:p>
-    <w:p>
-      <w:pPr>
-        <w:rPr>
-          <w:sz w:val="28"/>
-          <w:szCs w:val="28"/>
-        </w:rPr>
-      </w:pPr>
-      <w:r>
-        <w:rPr>
-          <w:sz w:val="28"/>
-          <w:szCs w:val="28"/>
-        </w:rPr>
-        <w:t>Nico and Aaron: Created the Samurai and and Battle Services that queries the original database from Pei-Hua. The services returns the data from database, except for the Samurais in Battle and Battles of Samurai. Workaround was to make an operation contract that returns all the Battles of a Samurai and Samurais in a Battle. Created the repository that stores all the data from the Samurai and Battle services. The problem is a slow loading because the data contract does not include Samurais in Battle and vice versa and had to do an operation for each Battle and each Samurai.</w:t>
-      </w:r>
     </w:p>
     <w:p/>
     <w:sectPr>
@@ -749,7 +486,7 @@
 </file>
 
 <file path=word/styles.xml><?xml version="1.0" encoding="utf-8"?>
-<w:styles xmlns:mc="http://schemas.openxmlformats.org/markup-compatibility/2006" xmlns:r="http://schemas.openxmlformats.org/officeDocument/2006/relationships" xmlns:w="http://schemas.openxmlformats.org/wordprocessingml/2006/main" xmlns:w14="http://schemas.microsoft.com/office/word/2010/wordml" xmlns:w15="http://schemas.microsoft.com/office/word/2012/wordml" xmlns:w16cex="http://schemas.microsoft.com/office/word/2018/wordml/cex" xmlns:w16cid="http://schemas.microsoft.com/office/word/2016/wordml/cid" xmlns:w16="http://schemas.microsoft.com/office/word/2018/wordml" xmlns:w16se="http://schemas.microsoft.com/office/word/2015/wordml/symex" mc:Ignorable="w14 w15 w16se w16cid w16 w16cex">
+<w:styles xmlns:mc="http://schemas.openxmlformats.org/markup-compatibility/2006" xmlns:r="http://schemas.openxmlformats.org/officeDocument/2006/relationships" xmlns:w="http://schemas.openxmlformats.org/wordprocessingml/2006/main" xmlns:w14="http://schemas.microsoft.com/office/word/2010/wordml" xmlns:w15="http://schemas.microsoft.com/office/word/2012/wordml" xmlns:w16cex="http://schemas.microsoft.com/office/word/2018/wordml/cex" xmlns:w16cid="http://schemas.microsoft.com/office/word/2016/wordml/cid" xmlns:w16="http://schemas.microsoft.com/office/word/2018/wordml" xmlns:w16sdtdh="http://schemas.microsoft.com/office/word/2020/wordml/sdtdatahash" xmlns:w16se="http://schemas.microsoft.com/office/word/2015/wordml/symex" mc:Ignorable="w14 w15 w16se w16cid w16 w16cex w16sdtdh">
   <w:docDefaults>
     <w:rPrDefault>
       <w:rPr>
